--- a/Requisitos.docx
+++ b/Requisitos.docx
@@ -3,14 +3,19 @@
 <w:document xmlns:wpc="http://schemas.microsoft.com/office/word/2010/wordprocessingCanvas" xmlns:cx="http://schemas.microsoft.com/office/drawing/2014/chartex" xmlns:mc="http://schemas.openxmlformats.org/markup-compatibility/2006" xmlns:o="urn:schemas-microsoft-com:office:office" xmlns:r="http://schemas.openxmlformats.org/officeDocument/2006/relationships" xmlns:m="http://schemas.openxmlformats.org/officeDocument/2006/math" xmlns:v="urn:schemas-microsoft-com:vml" xmlns:wp14="http://schemas.microsoft.com/office/word/2010/wordprocessingDrawing" xmlns:wp="http://schemas.openxmlformats.org/drawingml/2006/wordprocessingDrawing" xmlns:w10="urn:schemas-microsoft-com:office:word" xmlns:w="http://schemas.openxmlformats.org/wordprocessingml/2006/main" xmlns:w14="http://schemas.microsoft.com/office/word/2010/wordml" xmlns:w15="http://schemas.microsoft.com/office/word/2012/wordml" xmlns:w16se="http://schemas.microsoft.com/office/word/2015/wordml/symex" xmlns:wpg="http://schemas.microsoft.com/office/word/2010/wordprocessingGroup" xmlns:wpi="http://schemas.microsoft.com/office/word/2010/wordprocessingInk" xmlns:wne="http://schemas.microsoft.com/office/word/2006/wordml" xmlns:wps="http://schemas.microsoft.com/office/word/2010/wordprocessingShape" mc:Ignorable="w14 w15 w16se wp14">
   <w:body>
     <w:p>
+      <w:pPr>
+        <w:rPr>
+          <w:lang w:val="en-US"/>
+        </w:rPr>
+      </w:pPr>
       <w:r>
         <w:rPr>
           <w:lang w:val="en-US"/>
         </w:rPr>
         <w:drawing>
           <wp:inline distT="0" distB="0" distL="0" distR="0" wp14:anchorId="29E31295" wp14:editId="0D35C322">
-            <wp:extent cx="5349240" cy="2757805"/>
-            <wp:effectExtent l="0" t="0" r="3810" b="4445"/>
+            <wp:extent cx="5798820" cy="2989586"/>
+            <wp:effectExtent l="0" t="0" r="0" b="1270"/>
             <wp:docPr id="1" name="Imagen 1"/>
             <wp:cNvGraphicFramePr>
               <a:graphicFrameLocks xmlns:a="http://schemas.openxmlformats.org/drawingml/2006/main" noChangeAspect="1"/>
@@ -30,7 +35,7 @@
                   <pic:spPr bwMode="auto">
                     <a:xfrm>
                       <a:off x="0" y="0"/>
-                      <a:ext cx="5349240" cy="2757805"/>
+                      <a:ext cx="5808493" cy="2994573"/>
                     </a:xfrm>
                     <a:prstGeom prst="rect">
                       <a:avLst/>
@@ -50,17 +55,17 @@
           </wp:inline>
         </w:drawing>
       </w:r>
-      <w:bookmarkStart w:id="0" w:name="_GoBack"/>
-      <w:bookmarkEnd w:id="0"/>
+    </w:p>
+    <w:p>
       <w:r>
         <w:rPr>
           <w:lang w:val="en-US"/>
         </w:rPr>
         <w:drawing>
-          <wp:inline distT="0" distB="0" distL="0" distR="0" wp14:anchorId="77FFD7A8" wp14:editId="64ECAE48">
-            <wp:extent cx="5097780" cy="2571385"/>
-            <wp:effectExtent l="0" t="0" r="7620" b="635"/>
-            <wp:docPr id="3" name="Imagen 3"/>
+          <wp:inline distT="0" distB="0" distL="0" distR="0" wp14:anchorId="08881431" wp14:editId="677B3EF1">
+            <wp:extent cx="5612130" cy="2232660"/>
+            <wp:effectExtent l="0" t="0" r="7620" b="0"/>
+            <wp:docPr id="4" name="Imagen 4"/>
             <wp:cNvGraphicFramePr>
               <a:graphicFrameLocks xmlns:a="http://schemas.openxmlformats.org/drawingml/2006/main" noChangeAspect="1"/>
             </wp:cNvGraphicFramePr>
@@ -80,7 +85,7 @@
                   <pic:spPr>
                     <a:xfrm>
                       <a:off x="0" y="0"/>
-                      <a:ext cx="5099769" cy="2572388"/>
+                      <a:ext cx="5612130" cy="2232660"/>
                     </a:xfrm>
                     <a:prstGeom prst="rect">
                       <a:avLst/>
@@ -92,14 +97,85 @@
           </wp:inline>
         </w:drawing>
       </w:r>
+      <w:bookmarkStart w:id="0" w:name="_GoBack"/>
+      <w:bookmarkEnd w:id="0"/>
+    </w:p>
+    <w:p>
       <w:r>
         <w:rPr>
           <w:lang w:val="en-US"/>
         </w:rPr>
         <w:drawing>
-          <wp:inline distT="0" distB="0" distL="0" distR="0" wp14:anchorId="0DEAF247" wp14:editId="5F0CB07E">
-            <wp:extent cx="5612130" cy="2807970"/>
-            <wp:effectExtent l="0" t="0" r="7620" b="0"/>
+          <wp:anchor distT="0" distB="0" distL="114300" distR="114300" simplePos="0" relativeHeight="251658240" behindDoc="0" locked="0" layoutInCell="1" allowOverlap="1" wp14:anchorId="448B5FF9" wp14:editId="31EDA61B">
+            <wp:simplePos x="0" y="0"/>
+            <wp:positionH relativeFrom="column">
+              <wp:posOffset>3088005</wp:posOffset>
+            </wp:positionH>
+            <wp:positionV relativeFrom="paragraph">
+              <wp:posOffset>1188085</wp:posOffset>
+            </wp:positionV>
+            <wp:extent cx="3238500" cy="1508125"/>
+            <wp:effectExtent l="0" t="0" r="0" b="0"/>
+            <wp:wrapNone/>
+            <wp:docPr id="3" name="Imagen 3"/>
+            <wp:cNvGraphicFramePr>
+              <a:graphicFrameLocks xmlns:a="http://schemas.openxmlformats.org/drawingml/2006/main" noChangeAspect="1"/>
+            </wp:cNvGraphicFramePr>
+            <a:graphic xmlns:a="http://schemas.openxmlformats.org/drawingml/2006/main">
+              <a:graphicData uri="http://schemas.openxmlformats.org/drawingml/2006/picture">
+                <pic:pic xmlns:pic="http://schemas.openxmlformats.org/drawingml/2006/picture">
+                  <pic:nvPicPr>
+                    <pic:cNvPr id="1" name=""/>
+                    <pic:cNvPicPr/>
+                  </pic:nvPicPr>
+                  <pic:blipFill rotWithShape="1">
+                    <a:blip r:embed="rId6" cstate="print">
+                      <a:extLst>
+                        <a:ext uri="{28A0092B-C50C-407E-A947-70E740481C1C}">
+                          <a14:useLocalDpi xmlns:a14="http://schemas.microsoft.com/office/drawing/2010/main" val="0"/>
+                        </a:ext>
+                      </a:extLst>
+                    </a:blip>
+                    <a:srcRect r="25553" b="31242"/>
+                    <a:stretch/>
+                  </pic:blipFill>
+                  <pic:spPr bwMode="auto">
+                    <a:xfrm>
+                      <a:off x="0" y="0"/>
+                      <a:ext cx="3238500" cy="1508125"/>
+                    </a:xfrm>
+                    <a:prstGeom prst="rect">
+                      <a:avLst/>
+                    </a:prstGeom>
+                    <a:ln>
+                      <a:noFill/>
+                    </a:ln>
+                    <a:extLst>
+                      <a:ext uri="{53640926-AAD7-44D8-BBD7-CCE9431645EC}">
+                        <a14:shadowObscured xmlns:a14="http://schemas.microsoft.com/office/drawing/2010/main"/>
+                      </a:ext>
+                    </a:extLst>
+                  </pic:spPr>
+                </pic:pic>
+              </a:graphicData>
+            </a:graphic>
+            <wp14:sizeRelH relativeFrom="page">
+              <wp14:pctWidth>0</wp14:pctWidth>
+            </wp14:sizeRelH>
+            <wp14:sizeRelV relativeFrom="page">
+              <wp14:pctHeight>0</wp14:pctHeight>
+            </wp14:sizeRelV>
+          </wp:anchor>
+        </w:drawing>
+      </w:r>
+      <w:r>
+        <w:rPr>
+          <w:lang w:val="en-US"/>
+        </w:rPr>
+        <w:drawing>
+          <wp:inline distT="0" distB="0" distL="0" distR="0" wp14:anchorId="616F6614" wp14:editId="09ABF6B2">
+            <wp:extent cx="4526280" cy="2453640"/>
+            <wp:effectExtent l="0" t="0" r="7620" b="3810"/>
             <wp:docPr id="2" name="Imagen 2"/>
             <wp:cNvGraphicFramePr>
               <a:graphicFrameLocks xmlns:a="http://schemas.openxmlformats.org/drawingml/2006/main" noChangeAspect="1"/>
@@ -111,26 +187,39 @@
                     <pic:cNvPr id="1" name=""/>
                     <pic:cNvPicPr/>
                   </pic:nvPicPr>
-                  <pic:blipFill>
-                    <a:blip r:embed="rId6"/>
-                    <a:stretch>
-                      <a:fillRect/>
-                    </a:stretch>
+                  <pic:blipFill rotWithShape="1">
+                    <a:blip r:embed="rId7"/>
+                    <a:srcRect r="19348" b="12618"/>
+                    <a:stretch/>
                   </pic:blipFill>
-                  <pic:spPr>
+                  <pic:spPr bwMode="auto">
                     <a:xfrm>
                       <a:off x="0" y="0"/>
-                      <a:ext cx="5612130" cy="2807970"/>
+                      <a:ext cx="4526280" cy="2453640"/>
                     </a:xfrm>
                     <a:prstGeom prst="rect">
                       <a:avLst/>
                     </a:prstGeom>
+                    <a:ln>
+                      <a:noFill/>
+                    </a:ln>
+                    <a:extLst>
+                      <a:ext uri="{53640926-AAD7-44D8-BBD7-CCE9431645EC}">
+                        <a14:shadowObscured xmlns:a14="http://schemas.microsoft.com/office/drawing/2010/main"/>
+                      </a:ext>
+                    </a:extLst>
                   </pic:spPr>
                 </pic:pic>
               </a:graphicData>
             </a:graphic>
           </wp:inline>
         </w:drawing>
+      </w:r>
+      <w:r>
+        <w:rPr>
+          <w:lang w:val="en-US"/>
+        </w:rPr>
+        <w:t xml:space="preserve"> </w:t>
       </w:r>
     </w:p>
     <w:sectPr>
